--- a/Documentation and Presentation/Documentation.docx
+++ b/Documentation and Presentation/Documentation.docx
@@ -326,7 +326,7 @@
                                           </pic:cNvPicPr>
                                         </pic:nvPicPr>
                                         <pic:blipFill>
-                                          <a:blip r:embed="rId7">
+                                          <a:blip r:embed="rId8">
                                             <a:extLst>
                                               <a:ext uri="{28A0092B-C50C-407E-A947-70E740481C1C}">
                                                 <a14:useLocalDpi xmlns:a14="http://schemas.microsoft.com/office/drawing/2010/main" val="0"/>
@@ -512,23 +512,7 @@
                 <w:rFonts w:eastAsia="Times New Roman"/>
                 <w:noProof/>
               </w:rPr>
-              <w:t>Te</w:t>
-            </w:r>
-            <w:r>
-              <w:rPr>
-                <w:rStyle w:val="Hyperlink"/>
-                <w:rFonts w:eastAsia="Times New Roman"/>
-                <w:noProof/>
-              </w:rPr>
-              <w:t>a</w:t>
-            </w:r>
-            <w:r>
-              <w:rPr>
-                <w:rStyle w:val="Hyperlink"/>
-                <w:rFonts w:eastAsia="Times New Roman"/>
-                <w:noProof/>
-              </w:rPr>
-              <w:t>m</w:t>
+              <w:t>Team</w:t>
             </w:r>
             <w:r>
               <w:rPr>
@@ -599,23 +583,7 @@
                 <w:rFonts w:eastAsia="Times New Roman"/>
                 <w:noProof/>
               </w:rPr>
-              <w:t>Go</w:t>
-            </w:r>
-            <w:r>
-              <w:rPr>
-                <w:rStyle w:val="Hyperlink"/>
-                <w:rFonts w:eastAsia="Times New Roman"/>
-                <w:noProof/>
-              </w:rPr>
-              <w:t>a</w:t>
-            </w:r>
-            <w:r>
-              <w:rPr>
-                <w:rStyle w:val="Hyperlink"/>
-                <w:rFonts w:eastAsia="Times New Roman"/>
-                <w:noProof/>
-              </w:rPr>
-              <w:t>l</w:t>
+              <w:t>Goal</w:t>
             </w:r>
             <w:r>
               <w:rPr>
@@ -686,23 +654,7 @@
                 <w:rFonts w:eastAsia="Times New Roman"/>
                 <w:noProof/>
               </w:rPr>
-              <w:t>T</w:t>
-            </w:r>
-            <w:r>
-              <w:rPr>
-                <w:rStyle w:val="Hyperlink"/>
-                <w:rFonts w:eastAsia="Times New Roman"/>
-                <w:noProof/>
-              </w:rPr>
-              <w:t>a</w:t>
-            </w:r>
-            <w:r>
-              <w:rPr>
-                <w:rStyle w:val="Hyperlink"/>
-                <w:rFonts w:eastAsia="Times New Roman"/>
-                <w:noProof/>
-              </w:rPr>
-              <w:t>sk</w:t>
+              <w:t>Task</w:t>
             </w:r>
             <w:r>
               <w:rPr>
@@ -773,39 +725,7 @@
                 <w:rFonts w:eastAsia="Arial Nova"/>
                 <w:noProof/>
               </w:rPr>
-              <w:t>T</w:t>
-            </w:r>
-            <w:r>
-              <w:rPr>
-                <w:rStyle w:val="Hyperlink"/>
-                <w:rFonts w:eastAsia="Arial Nova"/>
-                <w:noProof/>
-              </w:rPr>
-              <w:t>e</w:t>
-            </w:r>
-            <w:r>
-              <w:rPr>
-                <w:rStyle w:val="Hyperlink"/>
-                <w:rFonts w:eastAsia="Arial Nova"/>
-                <w:noProof/>
-              </w:rPr>
-              <w:t>chnologies an</w:t>
-            </w:r>
-            <w:r>
-              <w:rPr>
-                <w:rStyle w:val="Hyperlink"/>
-                <w:rFonts w:eastAsia="Arial Nova"/>
-                <w:noProof/>
-              </w:rPr>
-              <w:t>d</w:t>
-            </w:r>
-            <w:r>
-              <w:rPr>
-                <w:rStyle w:val="Hyperlink"/>
-                <w:rFonts w:eastAsia="Arial Nova"/>
-                <w:noProof/>
-              </w:rPr>
-              <w:t xml:space="preserve"> languages used</w:t>
+              <w:t>Technologies and languages used</w:t>
             </w:r>
             <w:r>
               <w:rPr>
@@ -1035,16 +955,7 @@
           <w:sz w:val="28"/>
           <w:szCs w:val="28"/>
         </w:rPr>
-        <w:t xml:space="preserve">, </w:t>
-      </w:r>
-      <w:r>
-        <w:rPr>
-          <w:rFonts w:eastAsia="Times New Roman" w:cstheme="minorHAnsi"/>
-          <w:color w:val="000000" w:themeColor="text1"/>
-          <w:sz w:val="28"/>
-          <w:szCs w:val="28"/>
-        </w:rPr>
-        <w:t>Backend Developer</w:t>
+        <w:t>, Backend Developer</w:t>
       </w:r>
       <w:r>
         <w:rPr>
@@ -1525,7 +1436,7 @@
           <w:szCs w:val="32"/>
         </w:rPr>
         <w:sectPr>
-          <w:footerReference w:type="default" r:id="rId8"/>
+          <w:footerReference w:type="default" r:id="rId9"/>
           <w:pgSz w:w="12240" w:h="15840"/>
           <w:pgMar w:top="1440" w:right="1440" w:bottom="1440" w:left="1440" w:header="720" w:footer="720" w:gutter="0"/>
           <w:pgNumType w:start="0"/>
